--- a/ETL_Project_Report.docx
+++ b/ETL_Project_Report.docx
@@ -4,278 +4,549 @@
   <w:body>
     <w:p>
       <w:pPr>
+        <w:spacing w:line="240" w:lineRule="auto"/>
         <w:jc w:val="center"/>
         <w:rPr>
+          <w:rFonts w:ascii="Times New Roman" w:eastAsia="Times New Roman" w:hAnsi="Times New Roman" w:cs="Times New Roman"/>
+          <w:sz w:val="24"/>
+          <w:szCs w:val="24"/>
+          <w:lang w:val="en-US"/>
+        </w:rPr>
+      </w:pPr>
+      <w:r>
+        <w:rPr>
+          <w:rFonts w:eastAsia="Times New Roman"/>
+          <w:color w:val="000000"/>
           <w:u w:val="single"/>
+          <w:lang w:val="en-US"/>
+        </w:rPr>
+        <w:t xml:space="preserve">Data Cleanup &amp; Analysis for ETL Project </w:t>
+      </w:r>
+    </w:p>
+    <w:p>
+      <w:pPr>
+        <w:spacing w:line="240" w:lineRule="auto"/>
+        <w:rPr>
+          <w:rFonts w:ascii="Times New Roman" w:eastAsia="Times New Roman" w:hAnsi="Times New Roman" w:cs="Times New Roman"/>
+          <w:sz w:val="24"/>
+          <w:szCs w:val="24"/>
+          <w:lang w:val="en-US"/>
         </w:rPr>
       </w:pPr>
       <w:bookmarkStart w:id="0" w:name="_GoBack"/>
       <w:bookmarkEnd w:id="0"/>
-      <w:r>
-        <w:rPr>
-          <w:u w:val="single"/>
-        </w:rPr>
-        <w:t xml:space="preserve">Data Cleanup &amp; Analysis for ETL Project </w:t>
-      </w:r>
-    </w:p>
-    <w:p/>
-    <w:p>
-      <w:pPr>
-        <w:rPr>
+    </w:p>
+    <w:p>
+      <w:pPr>
+        <w:spacing w:line="240" w:lineRule="auto"/>
+        <w:rPr>
+          <w:rFonts w:ascii="Times New Roman" w:eastAsia="Times New Roman" w:hAnsi="Times New Roman" w:cs="Times New Roman"/>
+          <w:sz w:val="24"/>
+          <w:szCs w:val="24"/>
+          <w:lang w:val="en-US"/>
+        </w:rPr>
+      </w:pPr>
+      <w:r>
+        <w:rPr>
+          <w:rFonts w:eastAsia="Times New Roman"/>
           <w:b/>
-        </w:rPr>
-      </w:pPr>
-      <w:r>
-        <w:rPr>
+          <w:bCs/>
+          <w:color w:val="000000"/>
+          <w:lang w:val="en-US"/>
+        </w:rPr>
+        <w:t>1.</w:t>
+      </w:r>
+      <w:r>
+        <w:rPr>
+          <w:rFonts w:eastAsia="Times New Roman"/>
           <w:b/>
-        </w:rPr>
-        <w:t>1.</w:t>
-      </w:r>
-      <w:r>
-        <w:rPr>
-          <w:b/>
+          <w:bCs/>
+          <w:color w:val="000000"/>
           <w:sz w:val="14"/>
           <w:szCs w:val="14"/>
-        </w:rPr>
-        <w:t xml:space="preserve">  </w:t>
-      </w:r>
-      <w:r>
-        <w:rPr>
+          <w:lang w:val="en-US"/>
+        </w:rPr>
+        <w:t xml:space="preserve">  </w:t>
+      </w:r>
+      <w:r>
+        <w:rPr>
+          <w:rFonts w:eastAsia="Times New Roman"/>
           <w:b/>
+          <w:bCs/>
+          <w:color w:val="000000"/>
+          <w:lang w:val="en-US"/>
         </w:rPr>
         <w:t xml:space="preserve">Extract: your original data sources and how the data was formatted (CSV, JSON, </w:t>
       </w:r>
       <w:proofErr w:type="spellStart"/>
       <w:r>
         <w:rPr>
+          <w:rFonts w:eastAsia="Times New Roman"/>
           <w:b/>
+          <w:bCs/>
+          <w:color w:val="000000"/>
+          <w:lang w:val="en-US"/>
         </w:rPr>
         <w:t>pgAdmin</w:t>
       </w:r>
       <w:proofErr w:type="spellEnd"/>
       <w:r>
         <w:rPr>
+          <w:rFonts w:eastAsia="Times New Roman"/>
           <w:b/>
+          <w:bCs/>
+          <w:color w:val="000000"/>
+          <w:lang w:val="en-US"/>
         </w:rPr>
         <w:t xml:space="preserve"> 4, </w:t>
       </w:r>
       <w:proofErr w:type="spellStart"/>
       <w:r>
         <w:rPr>
+          <w:rFonts w:eastAsia="Times New Roman"/>
           <w:b/>
+          <w:bCs/>
+          <w:color w:val="000000"/>
+          <w:lang w:val="en-US"/>
         </w:rPr>
         <w:t>etc</w:t>
       </w:r>
       <w:proofErr w:type="spellEnd"/>
       <w:r>
         <w:rPr>
+          <w:rFonts w:eastAsia="Times New Roman"/>
           <w:b/>
+          <w:bCs/>
+          <w:color w:val="000000"/>
+          <w:lang w:val="en-US"/>
         </w:rPr>
         <w:t>).</w:t>
       </w:r>
     </w:p>
-    <w:p/>
-    <w:p>
-      <w:r>
+    <w:p>
+      <w:pPr>
+        <w:spacing w:line="240" w:lineRule="auto"/>
+        <w:rPr>
+          <w:rFonts w:ascii="Times New Roman" w:eastAsia="Times New Roman" w:hAnsi="Times New Roman" w:cs="Times New Roman"/>
+          <w:sz w:val="24"/>
+          <w:szCs w:val="24"/>
+          <w:lang w:val="en-US"/>
+        </w:rPr>
+      </w:pPr>
+    </w:p>
+    <w:p>
+      <w:pPr>
+        <w:spacing w:line="240" w:lineRule="auto"/>
+        <w:rPr>
+          <w:rFonts w:ascii="Times New Roman" w:eastAsia="Times New Roman" w:hAnsi="Times New Roman" w:cs="Times New Roman"/>
+          <w:sz w:val="24"/>
+          <w:szCs w:val="24"/>
+          <w:lang w:val="en-US"/>
+        </w:rPr>
+      </w:pPr>
+      <w:r>
+        <w:rPr>
+          <w:rFonts w:eastAsia="Times New Roman"/>
+          <w:color w:val="000000"/>
+          <w:lang w:val="en-US"/>
+        </w:rPr>
         <w:t xml:space="preserve">We extracted two datasets ‘Wine Reviews’ and ‘Countries of the World’ from Kaggle. Both are in csv format. </w:t>
       </w:r>
     </w:p>
-    <w:p/>
-    <w:p>
-      <w:r>
+    <w:p>
+      <w:pPr>
+        <w:spacing w:line="240" w:lineRule="auto"/>
+        <w:rPr>
+          <w:rFonts w:ascii="Times New Roman" w:eastAsia="Times New Roman" w:hAnsi="Times New Roman" w:cs="Times New Roman"/>
+          <w:sz w:val="24"/>
+          <w:szCs w:val="24"/>
+          <w:lang w:val="en-US"/>
+        </w:rPr>
+      </w:pPr>
+    </w:p>
+    <w:p>
+      <w:pPr>
+        <w:spacing w:line="240" w:lineRule="auto"/>
+        <w:rPr>
+          <w:rFonts w:ascii="Times New Roman" w:eastAsia="Times New Roman" w:hAnsi="Times New Roman" w:cs="Times New Roman"/>
+          <w:sz w:val="24"/>
+          <w:szCs w:val="24"/>
+          <w:lang w:val="en-US"/>
+        </w:rPr>
+      </w:pPr>
+      <w:r>
+        <w:rPr>
+          <w:rFonts w:eastAsia="Times New Roman"/>
+          <w:color w:val="000000"/>
+          <w:lang w:val="en-US"/>
+        </w:rPr>
         <w:t xml:space="preserve">Wines Source: </w:t>
       </w:r>
-      <w:hyperlink r:id="rId5">
+      <w:hyperlink r:id="rId5" w:history="1">
         <w:r>
           <w:rPr>
+            <w:rFonts w:eastAsia="Times New Roman"/>
             <w:color w:val="1155CC"/>
             <w:u w:val="single"/>
+            <w:lang w:val="en-US"/>
           </w:rPr>
           <w:t>https://www.kaggle.com/zynicide/wine-reviews</w:t>
         </w:r>
       </w:hyperlink>
       <w:r>
+        <w:rPr>
+          <w:rFonts w:eastAsia="Times New Roman"/>
+          <w:color w:val="000000"/>
+          <w:lang w:val="en-US"/>
+        </w:rPr>
         <w:t>.</w:t>
       </w:r>
     </w:p>
     <w:p>
-      <w:r>
+      <w:pPr>
+        <w:spacing w:line="240" w:lineRule="auto"/>
+        <w:rPr>
+          <w:rFonts w:ascii="Times New Roman" w:eastAsia="Times New Roman" w:hAnsi="Times New Roman" w:cs="Times New Roman"/>
+          <w:sz w:val="24"/>
+          <w:szCs w:val="24"/>
+          <w:lang w:val="en-US"/>
+        </w:rPr>
+      </w:pPr>
+      <w:r>
+        <w:rPr>
+          <w:rFonts w:eastAsia="Times New Roman"/>
+          <w:color w:val="000000"/>
+          <w:lang w:val="en-US"/>
+        </w:rPr>
         <w:t xml:space="preserve">Countries Source: </w:t>
       </w:r>
-      <w:hyperlink r:id="rId6">
+      <w:hyperlink r:id="rId6" w:history="1">
         <w:r>
           <w:rPr>
+            <w:rFonts w:eastAsia="Times New Roman"/>
             <w:color w:val="1155CC"/>
             <w:u w:val="single"/>
+            <w:lang w:val="en-US"/>
           </w:rPr>
           <w:t>https://www.kaggle.com/fernandol/countries-of-the-world</w:t>
         </w:r>
       </w:hyperlink>
       <w:r>
+        <w:rPr>
+          <w:rFonts w:eastAsia="Times New Roman"/>
+          <w:color w:val="000000"/>
+          <w:lang w:val="en-US"/>
+        </w:rPr>
         <w:t xml:space="preserve">. </w:t>
       </w:r>
     </w:p>
     <w:p>
-      <w:r>
+      <w:pPr>
+        <w:spacing w:line="240" w:lineRule="auto"/>
+        <w:rPr>
+          <w:rFonts w:ascii="Times New Roman" w:eastAsia="Times New Roman" w:hAnsi="Times New Roman" w:cs="Times New Roman"/>
+          <w:sz w:val="24"/>
+          <w:szCs w:val="24"/>
+          <w:lang w:val="en-US"/>
+        </w:rPr>
+      </w:pPr>
+      <w:r>
+        <w:rPr>
+          <w:rFonts w:eastAsia="Times New Roman"/>
+          <w:color w:val="000000"/>
+          <w:lang w:val="en-US"/>
+        </w:rPr>
         <w:t xml:space="preserve"> </w:t>
       </w:r>
     </w:p>
     <w:p>
       <w:pPr>
-        <w:rPr>
+        <w:spacing w:line="240" w:lineRule="auto"/>
+        <w:rPr>
+          <w:rFonts w:ascii="Times New Roman" w:eastAsia="Times New Roman" w:hAnsi="Times New Roman" w:cs="Times New Roman"/>
+          <w:sz w:val="24"/>
+          <w:szCs w:val="24"/>
+          <w:lang w:val="en-US"/>
+        </w:rPr>
+      </w:pPr>
+      <w:r>
+        <w:rPr>
+          <w:rFonts w:eastAsia="Times New Roman"/>
           <w:b/>
-        </w:rPr>
-      </w:pPr>
-      <w:r>
-        <w:rPr>
+          <w:bCs/>
+          <w:color w:val="000000"/>
+          <w:lang w:val="en-US"/>
+        </w:rPr>
+        <w:t>2.</w:t>
+      </w:r>
+      <w:r>
+        <w:rPr>
+          <w:rFonts w:eastAsia="Times New Roman"/>
           <w:b/>
-        </w:rPr>
-        <w:t>2.</w:t>
-      </w:r>
-      <w:r>
-        <w:rPr>
-          <w:b/>
+          <w:bCs/>
+          <w:color w:val="000000"/>
           <w:sz w:val="14"/>
           <w:szCs w:val="14"/>
+          <w:lang w:val="en-US"/>
         </w:rPr>
         <w:t xml:space="preserve"> </w:t>
       </w:r>
       <w:r>
         <w:rPr>
+          <w:rFonts w:eastAsia="Times New Roman"/>
           <w:b/>
+          <w:bCs/>
+          <w:color w:val="000000"/>
+          <w:lang w:val="en-US"/>
         </w:rPr>
         <w:t>Transform: what data cleaning or transformation was required.</w:t>
       </w:r>
     </w:p>
     <w:p>
       <w:pPr>
-        <w:rPr>
-          <w:b/>
-        </w:rPr>
-      </w:pPr>
-    </w:p>
-    <w:p>
-      <w:r>
-        <w:t>First, we identified that both datasets contain the column “</w:t>
-      </w:r>
-      <w:r>
-        <w:t xml:space="preserve">country” which will allow us to join the two. </w:t>
-      </w:r>
-    </w:p>
-    <w:p/>
-    <w:p>
-      <w:r>
+        <w:spacing w:line="240" w:lineRule="auto"/>
+        <w:rPr>
+          <w:rFonts w:ascii="Times New Roman" w:eastAsia="Times New Roman" w:hAnsi="Times New Roman" w:cs="Times New Roman"/>
+          <w:sz w:val="24"/>
+          <w:szCs w:val="24"/>
+          <w:lang w:val="en-US"/>
+        </w:rPr>
+      </w:pPr>
+    </w:p>
+    <w:p>
+      <w:pPr>
+        <w:spacing w:line="240" w:lineRule="auto"/>
+        <w:rPr>
+          <w:rFonts w:ascii="Times New Roman" w:eastAsia="Times New Roman" w:hAnsi="Times New Roman" w:cs="Times New Roman"/>
+          <w:sz w:val="24"/>
+          <w:szCs w:val="24"/>
+          <w:lang w:val="en-US"/>
+        </w:rPr>
+      </w:pPr>
+      <w:r>
+        <w:rPr>
+          <w:rFonts w:eastAsia="Times New Roman"/>
+          <w:color w:val="000000"/>
+          <w:lang w:val="en-US"/>
+        </w:rPr>
+        <w:t xml:space="preserve">First, we identified that both datasets contain the column “country” which will allow us to join the two. </w:t>
+      </w:r>
+    </w:p>
+    <w:p>
+      <w:pPr>
+        <w:spacing w:line="240" w:lineRule="auto"/>
+        <w:rPr>
+          <w:rFonts w:ascii="Times New Roman" w:eastAsia="Times New Roman" w:hAnsi="Times New Roman" w:cs="Times New Roman"/>
+          <w:sz w:val="24"/>
+          <w:szCs w:val="24"/>
+          <w:lang w:val="en-US"/>
+        </w:rPr>
+      </w:pPr>
+    </w:p>
+    <w:p>
+      <w:pPr>
+        <w:spacing w:line="240" w:lineRule="auto"/>
+        <w:rPr>
+          <w:rFonts w:ascii="Times New Roman" w:eastAsia="Times New Roman" w:hAnsi="Times New Roman" w:cs="Times New Roman"/>
+          <w:sz w:val="24"/>
+          <w:szCs w:val="24"/>
+          <w:lang w:val="en-US"/>
+        </w:rPr>
+      </w:pPr>
+      <w:r>
+        <w:rPr>
+          <w:rFonts w:eastAsia="Times New Roman"/>
+          <w:color w:val="000000"/>
+          <w:lang w:val="en-US"/>
+        </w:rPr>
         <w:t>Then we utilized MySQL to create the database ‘</w:t>
       </w:r>
       <w:proofErr w:type="spellStart"/>
       <w:r>
+        <w:rPr>
+          <w:rFonts w:eastAsia="Times New Roman"/>
+          <w:color w:val="000000"/>
+          <w:lang w:val="en-US"/>
+        </w:rPr>
         <w:t>wine_climate</w:t>
       </w:r>
       <w:proofErr w:type="spellEnd"/>
       <w:r>
+        <w:rPr>
+          <w:rFonts w:eastAsia="Times New Roman"/>
+          <w:color w:val="000000"/>
+          <w:lang w:val="en-US"/>
+        </w:rPr>
         <w:t>’ with the tables ‘wines’ and ‘</w:t>
       </w:r>
       <w:proofErr w:type="spellStart"/>
       <w:r>
+        <w:rPr>
+          <w:rFonts w:eastAsia="Times New Roman"/>
+          <w:color w:val="000000"/>
+          <w:lang w:val="en-US"/>
+        </w:rPr>
         <w:t>country_climates</w:t>
       </w:r>
       <w:proofErr w:type="spellEnd"/>
       <w:r>
-        <w:t xml:space="preserve">.’ Subsequently read in the csv files in </w:t>
-      </w:r>
-      <w:commentRangeStart w:id="1"/>
-      <w:r>
-        <w:t>Python</w:t>
-      </w:r>
-      <w:commentRangeEnd w:id="1"/>
-      <w:r>
-        <w:commentReference w:id="1"/>
-      </w:r>
-      <w:r>
-        <w:t xml:space="preserve"> and imported pandas and </w:t>
+        <w:rPr>
+          <w:rFonts w:eastAsia="Times New Roman"/>
+          <w:color w:val="000000"/>
+          <w:lang w:val="en-US"/>
+        </w:rPr>
+        <w:t xml:space="preserve">.’ Subsequently read in the csv files in Python and imported pandas and </w:t>
       </w:r>
       <w:proofErr w:type="spellStart"/>
       <w:r>
+        <w:rPr>
+          <w:rFonts w:eastAsia="Times New Roman"/>
+          <w:color w:val="000000"/>
+          <w:lang w:val="en-US"/>
+        </w:rPr>
         <w:t>sqlalchemy</w:t>
       </w:r>
       <w:proofErr w:type="spellEnd"/>
       <w:r>
-        <w:t>. We took the fol</w:t>
-      </w:r>
-      <w:r>
-        <w:t>lowing steps to clean and organize the two datasets. While these steps do not reflect the exact order in which the code was written out, this is the most succinct way to understand the overall process we took:</w:t>
-      </w:r>
-    </w:p>
-    <w:p>
-      <w:pPr>
-        <w:ind w:left="720"/>
-      </w:pPr>
-    </w:p>
-    <w:p>
-      <w:pPr>
-        <w:ind w:left="720"/>
+        <w:rPr>
+          <w:rFonts w:eastAsia="Times New Roman"/>
+          <w:color w:val="000000"/>
+          <w:lang w:val="en-US"/>
+        </w:rPr>
+        <w:t>. We took the following steps to clean and organize the two datasets. While these steps do not reflect the exact order in which the code was written out, this is the most succinct way to understand the overall process we took:</w:t>
+      </w:r>
+    </w:p>
+    <w:p>
+      <w:pPr>
+        <w:spacing w:after="240" w:line="240" w:lineRule="auto"/>
+        <w:rPr>
+          <w:rFonts w:ascii="Times New Roman" w:eastAsia="Times New Roman" w:hAnsi="Times New Roman" w:cs="Times New Roman"/>
+          <w:sz w:val="24"/>
+          <w:szCs w:val="24"/>
+          <w:lang w:val="en-US"/>
+        </w:rPr>
       </w:pPr>
     </w:p>
     <w:p>
       <w:pPr>
         <w:numPr>
           <w:ilvl w:val="0"/>
-          <w:numId w:val="1"/>
+          <w:numId w:val="2"/>
         </w:numPr>
-      </w:pPr>
-      <w:r>
-        <w:t>After reading in the ‘Wines’ data file, we r</w:t>
-      </w:r>
-      <w:r>
-        <w:t xml:space="preserve">enamed the “unnamed:0” column to “id” so we could sort the column by their number in ascending order. And renamed “points” to “score.” </w:t>
+        <w:spacing w:line="240" w:lineRule="auto"/>
+        <w:textAlignment w:val="baseline"/>
+        <w:rPr>
+          <w:rFonts w:eastAsia="Times New Roman"/>
+          <w:color w:val="000000"/>
+          <w:lang w:val="en-US"/>
+        </w:rPr>
+      </w:pPr>
+      <w:r>
+        <w:rPr>
+          <w:rFonts w:eastAsia="Times New Roman"/>
+          <w:color w:val="000000"/>
+          <w:lang w:val="en-US"/>
+        </w:rPr>
+        <w:t xml:space="preserve">After reading in the ‘Wines’ data file, we renamed the “unnamed:0” column to “id” so we could sort the column by their number in ascending order. And renamed “points” to “score.” </w:t>
       </w:r>
     </w:p>
     <w:p>
       <w:pPr>
         <w:numPr>
           <w:ilvl w:val="0"/>
-          <w:numId w:val="1"/>
+          <w:numId w:val="2"/>
         </w:numPr>
-      </w:pPr>
-      <w:r>
+        <w:spacing w:line="240" w:lineRule="auto"/>
+        <w:textAlignment w:val="baseline"/>
+        <w:rPr>
+          <w:rFonts w:eastAsia="Times New Roman"/>
+          <w:color w:val="000000"/>
+          <w:lang w:val="en-US"/>
+        </w:rPr>
+      </w:pPr>
+      <w:r>
+        <w:rPr>
+          <w:rFonts w:eastAsia="Times New Roman"/>
+          <w:color w:val="000000"/>
+          <w:lang w:val="en-US"/>
+        </w:rPr>
         <w:t xml:space="preserve">Then created a new </w:t>
       </w:r>
       <w:proofErr w:type="spellStart"/>
       <w:r>
+        <w:rPr>
+          <w:rFonts w:eastAsia="Times New Roman"/>
+          <w:color w:val="000000"/>
+          <w:lang w:val="en-US"/>
+        </w:rPr>
         <w:t>dataframe</w:t>
       </w:r>
       <w:proofErr w:type="spellEnd"/>
       <w:r>
-        <w:t xml:space="preserve"> called ‘wines’ containing the columns “id,” “country,” “designation,” “score,” “price,” and</w:t>
-      </w:r>
-      <w:r>
-        <w:t xml:space="preserve"> “variety.” </w:t>
+        <w:rPr>
+          <w:rFonts w:eastAsia="Times New Roman"/>
+          <w:color w:val="000000"/>
+          <w:lang w:val="en-US"/>
+        </w:rPr>
+        <w:t xml:space="preserve"> called ‘wines’ containing the columns “id,” “country,” “designation,” “score,” “price,” and “variety.” </w:t>
       </w:r>
     </w:p>
     <w:p>
       <w:pPr>
         <w:numPr>
           <w:ilvl w:val="0"/>
-          <w:numId w:val="1"/>
+          <w:numId w:val="2"/>
         </w:numPr>
-      </w:pPr>
-      <w:r>
+        <w:spacing w:line="240" w:lineRule="auto"/>
+        <w:textAlignment w:val="baseline"/>
+        <w:rPr>
+          <w:rFonts w:eastAsia="Times New Roman"/>
+          <w:color w:val="000000"/>
+          <w:lang w:val="en-US"/>
+        </w:rPr>
+      </w:pPr>
+      <w:r>
+        <w:rPr>
+          <w:rFonts w:eastAsia="Times New Roman"/>
+          <w:color w:val="000000"/>
+          <w:lang w:val="en-US"/>
+        </w:rPr>
         <w:t xml:space="preserve">After reading in the ‘Countries’ data file, we created a new </w:t>
       </w:r>
       <w:proofErr w:type="spellStart"/>
       <w:r>
+        <w:rPr>
+          <w:rFonts w:eastAsia="Times New Roman"/>
+          <w:color w:val="000000"/>
+          <w:lang w:val="en-US"/>
+        </w:rPr>
         <w:t>dataframe</w:t>
       </w:r>
       <w:proofErr w:type="spellEnd"/>
       <w:r>
+        <w:rPr>
+          <w:rFonts w:eastAsia="Times New Roman"/>
+          <w:color w:val="000000"/>
+          <w:lang w:val="en-US"/>
+        </w:rPr>
         <w:t xml:space="preserve"> called ‘</w:t>
       </w:r>
       <w:proofErr w:type="spellStart"/>
       <w:r>
+        <w:rPr>
+          <w:rFonts w:eastAsia="Times New Roman"/>
+          <w:color w:val="000000"/>
+          <w:lang w:val="en-US"/>
+        </w:rPr>
         <w:t>country_climate</w:t>
       </w:r>
       <w:proofErr w:type="spellEnd"/>
       <w:r>
+        <w:rPr>
+          <w:rFonts w:eastAsia="Times New Roman"/>
+          <w:color w:val="000000"/>
+          <w:lang w:val="en-US"/>
+        </w:rPr>
         <w:t xml:space="preserve">’ containing the columns “countries” and “climate.” </w:t>
       </w:r>
     </w:p>
@@ -283,23 +554,50 @@
       <w:pPr>
         <w:numPr>
           <w:ilvl w:val="0"/>
-          <w:numId w:val="1"/>
+          <w:numId w:val="2"/>
         </w:numPr>
+        <w:spacing w:line="240" w:lineRule="auto"/>
+        <w:textAlignment w:val="baseline"/>
+        <w:rPr>
+          <w:rFonts w:eastAsia="Times New Roman"/>
+          <w:color w:val="000000"/>
+          <w:lang w:val="en-US"/>
+        </w:rPr>
       </w:pPr>
       <w:proofErr w:type="gramStart"/>
       <w:r>
+        <w:rPr>
+          <w:rFonts w:eastAsia="Times New Roman"/>
+          <w:color w:val="000000"/>
+          <w:lang w:val="en-US"/>
+        </w:rPr>
         <w:t>Next</w:t>
       </w:r>
       <w:proofErr w:type="gramEnd"/>
       <w:r>
+        <w:rPr>
+          <w:rFonts w:eastAsia="Times New Roman"/>
+          <w:color w:val="000000"/>
+          <w:lang w:val="en-US"/>
+        </w:rPr>
         <w:t xml:space="preserve"> we dropped the null value in the “country” column from both </w:t>
       </w:r>
       <w:proofErr w:type="spellStart"/>
       <w:r>
+        <w:rPr>
+          <w:rFonts w:eastAsia="Times New Roman"/>
+          <w:color w:val="000000"/>
+          <w:lang w:val="en-US"/>
+        </w:rPr>
         <w:t>dataframes</w:t>
       </w:r>
       <w:proofErr w:type="spellEnd"/>
       <w:r>
+        <w:rPr>
+          <w:rFonts w:eastAsia="Times New Roman"/>
+          <w:color w:val="000000"/>
+          <w:lang w:val="en-US"/>
+        </w:rPr>
         <w:t xml:space="preserve">. </w:t>
       </w:r>
     </w:p>
@@ -307,24 +605,40 @@
       <w:pPr>
         <w:numPr>
           <w:ilvl w:val="0"/>
-          <w:numId w:val="1"/>
+          <w:numId w:val="2"/>
         </w:numPr>
-      </w:pPr>
-      <w:r>
-        <w:t>In order to join t</w:t>
-      </w:r>
-      <w:r>
-        <w:t xml:space="preserve">he two datasets, the column “country” was spelled out differently in the two datasets. One contained an uppercase for the “C” in “Country” while the other contained a lowercase “c.” We changed the uppercase to lowercase so the column name is consistent in </w:t>
-      </w:r>
-      <w:r>
-        <w:t xml:space="preserve">the two </w:t>
+        <w:spacing w:line="240" w:lineRule="auto"/>
+        <w:textAlignment w:val="baseline"/>
+        <w:rPr>
+          <w:rFonts w:eastAsia="Times New Roman"/>
+          <w:color w:val="000000"/>
+          <w:lang w:val="en-US"/>
+        </w:rPr>
+      </w:pPr>
+      <w:r>
+        <w:rPr>
+          <w:rFonts w:eastAsia="Times New Roman"/>
+          <w:color w:val="000000"/>
+          <w:lang w:val="en-US"/>
+        </w:rPr>
+        <w:t xml:space="preserve">In order to join the two datasets, the column “country” was spelled out differently in the two datasets. One contained an uppercase for the “C” in “Country” while the other contained a lowercase “c.” We changed the uppercase to lowercase so the column name is consistent in the two </w:t>
       </w:r>
       <w:proofErr w:type="spellStart"/>
       <w:r>
+        <w:rPr>
+          <w:rFonts w:eastAsia="Times New Roman"/>
+          <w:color w:val="000000"/>
+          <w:lang w:val="en-US"/>
+        </w:rPr>
         <w:t>dataframes</w:t>
       </w:r>
       <w:proofErr w:type="spellEnd"/>
       <w:r>
+        <w:rPr>
+          <w:rFonts w:eastAsia="Times New Roman"/>
+          <w:color w:val="000000"/>
+          <w:lang w:val="en-US"/>
+        </w:rPr>
         <w:t xml:space="preserve">. </w:t>
       </w:r>
     </w:p>
@@ -332,182 +646,491 @@
       <w:pPr>
         <w:numPr>
           <w:ilvl w:val="0"/>
-          <w:numId w:val="1"/>
+          <w:numId w:val="2"/>
         </w:numPr>
-      </w:pPr>
-      <w:r>
+        <w:spacing w:line="240" w:lineRule="auto"/>
+        <w:textAlignment w:val="baseline"/>
+        <w:rPr>
+          <w:rFonts w:eastAsia="Times New Roman"/>
+          <w:color w:val="000000"/>
+          <w:lang w:val="en-US"/>
+        </w:rPr>
+      </w:pPr>
+      <w:r>
+        <w:rPr>
+          <w:rFonts w:eastAsia="Times New Roman"/>
+          <w:color w:val="000000"/>
+          <w:lang w:val="en-US"/>
+        </w:rPr>
         <w:t>Lastly, we established a connection between the Python code and MYSQL so the data could be transformed and populated in the respective tables ‘wines’ and ‘</w:t>
       </w:r>
       <w:proofErr w:type="spellStart"/>
       <w:r>
+        <w:rPr>
+          <w:rFonts w:eastAsia="Times New Roman"/>
+          <w:color w:val="000000"/>
+          <w:lang w:val="en-US"/>
+        </w:rPr>
         <w:t>country_climates</w:t>
       </w:r>
       <w:proofErr w:type="spellEnd"/>
       <w:r>
-        <w:t xml:space="preserve">’ via MySQL.  </w:t>
+        <w:rPr>
+          <w:rFonts w:eastAsia="Times New Roman"/>
+          <w:color w:val="000000"/>
+          <w:lang w:val="en-US"/>
+        </w:rPr>
+        <w:t>’ via MySQL.  </w:t>
       </w:r>
     </w:p>
     <w:p>
       <w:pPr>
         <w:numPr>
           <w:ilvl w:val="0"/>
-          <w:numId w:val="1"/>
+          <w:numId w:val="2"/>
         </w:numPr>
-      </w:pPr>
-      <w:r>
-        <w:t>When verifying in MYSQL for the data in both tabl</w:t>
-      </w:r>
-      <w:r>
-        <w:t>es, initially only the ‘</w:t>
+        <w:spacing w:line="240" w:lineRule="auto"/>
+        <w:textAlignment w:val="baseline"/>
+        <w:rPr>
+          <w:rFonts w:eastAsia="Times New Roman"/>
+          <w:color w:val="000000"/>
+          <w:lang w:val="en-US"/>
+        </w:rPr>
+      </w:pPr>
+      <w:r>
+        <w:rPr>
+          <w:rFonts w:eastAsia="Times New Roman"/>
+          <w:color w:val="000000"/>
+          <w:lang w:val="en-US"/>
+        </w:rPr>
+        <w:t>When verifying in MYSQL for the data in both tables, initially only the ‘</w:t>
       </w:r>
       <w:proofErr w:type="spellStart"/>
       <w:r>
+        <w:rPr>
+          <w:rFonts w:eastAsia="Times New Roman"/>
+          <w:color w:val="000000"/>
+          <w:lang w:val="en-US"/>
+        </w:rPr>
         <w:t>country_climate</w:t>
       </w:r>
       <w:proofErr w:type="spellEnd"/>
       <w:r>
-        <w:t xml:space="preserve">’ table populated data so we had to troubleshoot why MySQL could not read in data from the ‘wines’ table (this issue was only occurring for PCs and not Mac computers). We noticed the file contained words with accents </w:t>
-      </w:r>
-      <w:r>
-        <w:t xml:space="preserve">and symbol, so we then updated the Python code in two places with “encoding='latin-1.'” The first being the line of code where the file was originally read in </w:t>
+        <w:rPr>
+          <w:rFonts w:eastAsia="Times New Roman"/>
+          <w:color w:val="000000"/>
+          <w:lang w:val="en-US"/>
+        </w:rPr>
+        <w:t xml:space="preserve">’ table populated data so we had to troubleshoot why MySQL could not read in data from the ‘wines’ table (this issue was only occurring for PCs and not Mac computers). We noticed the file contained words with accents and symbol, so we then updated the Python code in two places with “encoding='latin-1.'” The first being the line of code where the file was originally read in </w:t>
       </w:r>
       <w:proofErr w:type="gramStart"/>
       <w:r>
+        <w:rPr>
+          <w:rFonts w:eastAsia="Times New Roman"/>
+          <w:color w:val="000000"/>
+          <w:lang w:val="en-US"/>
+        </w:rPr>
         <w:t>and also</w:t>
       </w:r>
       <w:proofErr w:type="gramEnd"/>
       <w:r>
-        <w:t xml:space="preserve"> the line of code for establishing a database </w:t>
-      </w:r>
-      <w:r>
-        <w:lastRenderedPageBreak/>
-        <w:t>connection between Python and MySQL. This u</w:t>
-      </w:r>
-      <w:r>
-        <w:t xml:space="preserve">pdate enabled MYSQL to read in words containing symbols and accents in the ‘wines’ </w:t>
+        <w:rPr>
+          <w:rFonts w:eastAsia="Times New Roman"/>
+          <w:color w:val="000000"/>
+          <w:lang w:val="en-US"/>
+        </w:rPr>
+        <w:t xml:space="preserve"> the line of code for establishing a database connection between Python </w:t>
       </w:r>
       <w:proofErr w:type="spellStart"/>
       <w:r>
+        <w:rPr>
+          <w:rFonts w:eastAsia="Times New Roman"/>
+          <w:color w:val="000000"/>
+          <w:lang w:val="en-US"/>
+        </w:rPr>
+        <w:t>Jupyter</w:t>
+      </w:r>
+      <w:proofErr w:type="spellEnd"/>
+      <w:r>
+        <w:rPr>
+          <w:rFonts w:eastAsia="Times New Roman"/>
+          <w:color w:val="000000"/>
+          <w:lang w:val="en-US"/>
+        </w:rPr>
+        <w:t xml:space="preserve"> Notebook and MySQL. This update enabled MYSQL to read in words containing symbols and accents in the ‘wines’ </w:t>
+      </w:r>
+      <w:proofErr w:type="spellStart"/>
+      <w:r>
+        <w:rPr>
+          <w:rFonts w:eastAsia="Times New Roman"/>
+          <w:color w:val="000000"/>
+          <w:lang w:val="en-US"/>
+        </w:rPr>
         <w:t>dataframe</w:t>
       </w:r>
       <w:proofErr w:type="spellEnd"/>
       <w:r>
+        <w:rPr>
+          <w:rFonts w:eastAsia="Times New Roman"/>
+          <w:color w:val="000000"/>
+          <w:lang w:val="en-US"/>
+        </w:rPr>
         <w:t xml:space="preserve"> and allowed the entire table with data to appear. </w:t>
       </w:r>
     </w:p>
-    <w:p/>
-    <w:p/>
-    <w:p/>
-    <w:p/>
-    <w:p/>
-    <w:p/>
-    <w:p>
-      <w:r>
+    <w:p>
+      <w:pPr>
+        <w:spacing w:line="240" w:lineRule="auto"/>
+        <w:rPr>
+          <w:rFonts w:ascii="Times New Roman" w:eastAsia="Times New Roman" w:hAnsi="Times New Roman" w:cs="Times New Roman"/>
+          <w:sz w:val="24"/>
+          <w:szCs w:val="24"/>
+          <w:lang w:val="en-US"/>
+        </w:rPr>
+      </w:pPr>
+      <w:r>
+        <w:rPr>
+          <w:rFonts w:eastAsia="Times New Roman"/>
+          <w:color w:val="000000"/>
+          <w:lang w:val="en-US"/>
+        </w:rPr>
         <w:t xml:space="preserve"> </w:t>
       </w:r>
     </w:p>
     <w:p>
       <w:pPr>
-        <w:rPr>
+        <w:spacing w:line="240" w:lineRule="auto"/>
+        <w:rPr>
+          <w:rFonts w:ascii="Times New Roman" w:eastAsia="Times New Roman" w:hAnsi="Times New Roman" w:cs="Times New Roman"/>
+          <w:sz w:val="24"/>
+          <w:szCs w:val="24"/>
+          <w:lang w:val="en-US"/>
+        </w:rPr>
+      </w:pPr>
+      <w:r>
+        <w:rPr>
+          <w:rFonts w:eastAsia="Times New Roman"/>
           <w:b/>
-        </w:rPr>
-      </w:pPr>
-      <w:r>
-        <w:rPr>
+          <w:bCs/>
+          <w:color w:val="000000"/>
+          <w:lang w:val="en-US"/>
+        </w:rPr>
+        <w:t>3.</w:t>
+      </w:r>
+      <w:r>
+        <w:rPr>
+          <w:rFonts w:eastAsia="Times New Roman"/>
           <w:b/>
-        </w:rPr>
-        <w:t>3.</w:t>
-      </w:r>
-      <w:r>
-        <w:rPr>
-          <w:b/>
+          <w:bCs/>
+          <w:color w:val="000000"/>
           <w:sz w:val="14"/>
           <w:szCs w:val="14"/>
-        </w:rPr>
-        <w:t xml:space="preserve">  </w:t>
-      </w:r>
-      <w:r>
-        <w:rPr>
+          <w:lang w:val="en-US"/>
+        </w:rPr>
+        <w:t xml:space="preserve">  </w:t>
+      </w:r>
+      <w:r>
+        <w:rPr>
+          <w:rFonts w:eastAsia="Times New Roman"/>
           <w:b/>
+          <w:bCs/>
+          <w:color w:val="000000"/>
+          <w:lang w:val="en-US"/>
         </w:rPr>
         <w:t>Load: the final database, tables/collections, and why this was chosen.</w:t>
       </w:r>
     </w:p>
     <w:p>
-      <w:r>
+      <w:pPr>
+        <w:spacing w:line="240" w:lineRule="auto"/>
+        <w:rPr>
+          <w:rFonts w:ascii="Times New Roman" w:eastAsia="Times New Roman" w:hAnsi="Times New Roman" w:cs="Times New Roman"/>
+          <w:sz w:val="24"/>
+          <w:szCs w:val="24"/>
+          <w:lang w:val="en-US"/>
+        </w:rPr>
+      </w:pPr>
+      <w:r>
+        <w:rPr>
+          <w:rFonts w:eastAsia="Times New Roman"/>
+          <w:color w:val="000000"/>
+          <w:lang w:val="en-US"/>
+        </w:rPr>
+        <w:lastRenderedPageBreak/>
         <w:t>The final tables created in MySQL are called ‘wines’ and ‘</w:t>
       </w:r>
       <w:proofErr w:type="spellStart"/>
       <w:r>
+        <w:rPr>
+          <w:rFonts w:eastAsia="Times New Roman"/>
+          <w:color w:val="000000"/>
+          <w:lang w:val="en-US"/>
+        </w:rPr>
         <w:t>country_climate</w:t>
       </w:r>
       <w:proofErr w:type="spellEnd"/>
       <w:r>
-        <w:t>.’ In the ‘wines’ table, the columns include “country,” “designation,” “score,” “variety,” and “climate.” In the</w:t>
-      </w:r>
-      <w:r>
-        <w:t xml:space="preserve"> ‘</w:t>
+        <w:rPr>
+          <w:rFonts w:eastAsia="Times New Roman"/>
+          <w:color w:val="000000"/>
+          <w:lang w:val="en-US"/>
+        </w:rPr>
+        <w:t>.’ In the ‘wines’ table, the columns include “country,” “designation,” “score,” “variety,” and “climate.” In the ‘</w:t>
       </w:r>
       <w:proofErr w:type="spellStart"/>
       <w:r>
+        <w:rPr>
+          <w:rFonts w:eastAsia="Times New Roman"/>
+          <w:color w:val="000000"/>
+          <w:lang w:val="en-US"/>
+        </w:rPr>
         <w:t>country_climate</w:t>
       </w:r>
       <w:proofErr w:type="spellEnd"/>
       <w:r>
-        <w:t>’ table, the columns include “country” and “climate.” After noticing the two tables spelled “United States” differently: one as “U.S.” and the other “United States,” we updated the variable “United States” in the ‘wines’ table so the two t</w:t>
-      </w:r>
-      <w:r>
-        <w:t>ables’ naming convention is consistent. Lastly, we joined the two tables by grouping the column “country.”</w:t>
-      </w:r>
-    </w:p>
-    <w:p/>
-    <w:p>
-      <w:r>
-        <w:t>To further the exercise, we thought it would be interesting to look at how the countries rank by wine scores. We averaged the wine scores for each c</w:t>
-      </w:r>
-      <w:r>
-        <w:t xml:space="preserve">ountry then ranked the countries in </w:t>
-      </w:r>
-    </w:p>
-    <w:p>
-      <w:r>
-        <w:t>descending order. Surprisingly, the top 3 countries that have the highest rated wines are: England, India, and Austria.</w:t>
-      </w:r>
-    </w:p>
-    <w:p/>
-    <w:p/>
-    <w:p>
-      <w:pPr>
-        <w:rPr>
+        <w:rPr>
+          <w:rFonts w:eastAsia="Times New Roman"/>
+          <w:color w:val="000000"/>
+          <w:lang w:val="en-US"/>
+        </w:rPr>
+        <w:t>’ table, the columns include “country” and “climate.” After noticing the two tables spelled “United States” differently: one as “U.S.” and the other “United States,” we updated the variable “United States” in the ‘wines’ table so the two tables’ naming convention is consistent. Lastly, we joined the two tables by grouping the column “country.”</w:t>
+      </w:r>
+    </w:p>
+    <w:p>
+      <w:pPr>
+        <w:spacing w:line="240" w:lineRule="auto"/>
+        <w:rPr>
+          <w:rFonts w:ascii="Times New Roman" w:eastAsia="Times New Roman" w:hAnsi="Times New Roman" w:cs="Times New Roman"/>
+          <w:sz w:val="24"/>
+          <w:szCs w:val="24"/>
+          <w:lang w:val="en-US"/>
+        </w:rPr>
+      </w:pPr>
+    </w:p>
+    <w:p>
+      <w:pPr>
+        <w:spacing w:line="240" w:lineRule="auto"/>
+        <w:rPr>
+          <w:rFonts w:ascii="Times New Roman" w:eastAsia="Times New Roman" w:hAnsi="Times New Roman" w:cs="Times New Roman"/>
+          <w:sz w:val="24"/>
+          <w:szCs w:val="24"/>
+          <w:lang w:val="en-US"/>
+        </w:rPr>
+      </w:pPr>
+      <w:r>
+        <w:rPr>
+          <w:rFonts w:eastAsia="Times New Roman"/>
+          <w:color w:val="000000"/>
+          <w:lang w:val="en-US"/>
+        </w:rPr>
+        <w:t xml:space="preserve">To further the exercise, we thought it would be interesting to look at how the countries rank by wine scores. We averaged the wine scores for each country then ranked the countries in </w:t>
+      </w:r>
+    </w:p>
+    <w:p>
+      <w:pPr>
+        <w:spacing w:line="240" w:lineRule="auto"/>
+        <w:rPr>
+          <w:rFonts w:ascii="Times New Roman" w:eastAsia="Times New Roman" w:hAnsi="Times New Roman" w:cs="Times New Roman"/>
+          <w:sz w:val="24"/>
+          <w:szCs w:val="24"/>
+          <w:lang w:val="en-US"/>
+        </w:rPr>
+      </w:pPr>
+      <w:r>
+        <w:rPr>
+          <w:rFonts w:eastAsia="Times New Roman"/>
+          <w:color w:val="000000"/>
+          <w:lang w:val="en-US"/>
+        </w:rPr>
+        <w:t xml:space="preserve">descending order. Surprisingly, the top 3 countries that have the highest rated wines are: India, Austria, and Germany. </w:t>
+      </w:r>
+    </w:p>
+    <w:p>
+      <w:pPr>
+        <w:spacing w:after="240" w:line="240" w:lineRule="auto"/>
+        <w:rPr>
+          <w:rFonts w:ascii="Times New Roman" w:eastAsia="Times New Roman" w:hAnsi="Times New Roman" w:cs="Times New Roman"/>
+          <w:sz w:val="24"/>
+          <w:szCs w:val="24"/>
+          <w:lang w:val="en-US"/>
+        </w:rPr>
+      </w:pPr>
+    </w:p>
+    <w:p>
+      <w:pPr>
+        <w:spacing w:line="240" w:lineRule="auto"/>
+        <w:rPr>
+          <w:rFonts w:ascii="Times New Roman" w:eastAsia="Times New Roman" w:hAnsi="Times New Roman" w:cs="Times New Roman"/>
+          <w:sz w:val="24"/>
+          <w:szCs w:val="24"/>
+          <w:lang w:val="en-US"/>
+        </w:rPr>
+      </w:pPr>
+      <w:r>
+        <w:rPr>
+          <w:rFonts w:eastAsia="Times New Roman"/>
+          <w:color w:val="000000"/>
           <w:u w:val="single"/>
-        </w:rPr>
-      </w:pPr>
-      <w:r>
-        <w:rPr>
-          <w:u w:val="single"/>
+          <w:lang w:val="en-US"/>
         </w:rPr>
         <w:t xml:space="preserve"> </w:t>
       </w:r>
     </w:p>
-    <w:p/>
-    <w:p/>
-    <w:p/>
-    <w:p/>
-    <w:p/>
-    <w:p/>
-    <w:p/>
-    <w:p/>
-    <w:p/>
-    <w:p/>
-    <w:p/>
-    <w:p/>
-    <w:p/>
-    <w:p/>
-    <w:p/>
-    <w:p/>
-    <w:p/>
-    <w:p/>
-    <w:p/>
+    <w:p>
+      <w:r>
+        <w:rPr>
+          <w:rFonts w:ascii="Times New Roman" w:eastAsia="Times New Roman" w:hAnsi="Times New Roman" w:cs="Times New Roman"/>
+          <w:sz w:val="24"/>
+          <w:szCs w:val="24"/>
+          <w:lang w:val="en-US"/>
+        </w:rPr>
+        <w:br/>
+      </w:r>
+      <w:r>
+        <w:rPr>
+          <w:rFonts w:ascii="Times New Roman" w:eastAsia="Times New Roman" w:hAnsi="Times New Roman" w:cs="Times New Roman"/>
+          <w:sz w:val="24"/>
+          <w:szCs w:val="24"/>
+          <w:lang w:val="en-US"/>
+        </w:rPr>
+        <w:br/>
+      </w:r>
+      <w:r>
+        <w:rPr>
+          <w:rFonts w:ascii="Times New Roman" w:eastAsia="Times New Roman" w:hAnsi="Times New Roman" w:cs="Times New Roman"/>
+          <w:sz w:val="24"/>
+          <w:szCs w:val="24"/>
+          <w:lang w:val="en-US"/>
+        </w:rPr>
+        <w:br/>
+      </w:r>
+      <w:r>
+        <w:rPr>
+          <w:rFonts w:ascii="Times New Roman" w:eastAsia="Times New Roman" w:hAnsi="Times New Roman" w:cs="Times New Roman"/>
+          <w:sz w:val="24"/>
+          <w:szCs w:val="24"/>
+          <w:lang w:val="en-US"/>
+        </w:rPr>
+        <w:br/>
+      </w:r>
+      <w:r>
+        <w:rPr>
+          <w:rFonts w:ascii="Times New Roman" w:eastAsia="Times New Roman" w:hAnsi="Times New Roman" w:cs="Times New Roman"/>
+          <w:sz w:val="24"/>
+          <w:szCs w:val="24"/>
+          <w:lang w:val="en-US"/>
+        </w:rPr>
+        <w:br/>
+      </w:r>
+      <w:r>
+        <w:rPr>
+          <w:rFonts w:ascii="Times New Roman" w:eastAsia="Times New Roman" w:hAnsi="Times New Roman" w:cs="Times New Roman"/>
+          <w:sz w:val="24"/>
+          <w:szCs w:val="24"/>
+          <w:lang w:val="en-US"/>
+        </w:rPr>
+        <w:br/>
+      </w:r>
+      <w:r>
+        <w:rPr>
+          <w:rFonts w:ascii="Times New Roman" w:eastAsia="Times New Roman" w:hAnsi="Times New Roman" w:cs="Times New Roman"/>
+          <w:sz w:val="24"/>
+          <w:szCs w:val="24"/>
+          <w:lang w:val="en-US"/>
+        </w:rPr>
+        <w:br/>
+      </w:r>
+      <w:r>
+        <w:rPr>
+          <w:rFonts w:ascii="Times New Roman" w:eastAsia="Times New Roman" w:hAnsi="Times New Roman" w:cs="Times New Roman"/>
+          <w:sz w:val="24"/>
+          <w:szCs w:val="24"/>
+          <w:lang w:val="en-US"/>
+        </w:rPr>
+        <w:br/>
+      </w:r>
+      <w:r>
+        <w:rPr>
+          <w:rFonts w:ascii="Times New Roman" w:eastAsia="Times New Roman" w:hAnsi="Times New Roman" w:cs="Times New Roman"/>
+          <w:sz w:val="24"/>
+          <w:szCs w:val="24"/>
+          <w:lang w:val="en-US"/>
+        </w:rPr>
+        <w:br/>
+      </w:r>
+      <w:r>
+        <w:rPr>
+          <w:rFonts w:ascii="Times New Roman" w:eastAsia="Times New Roman" w:hAnsi="Times New Roman" w:cs="Times New Roman"/>
+          <w:sz w:val="24"/>
+          <w:szCs w:val="24"/>
+          <w:lang w:val="en-US"/>
+        </w:rPr>
+        <w:br/>
+      </w:r>
+      <w:r>
+        <w:rPr>
+          <w:rFonts w:ascii="Times New Roman" w:eastAsia="Times New Roman" w:hAnsi="Times New Roman" w:cs="Times New Roman"/>
+          <w:sz w:val="24"/>
+          <w:szCs w:val="24"/>
+          <w:lang w:val="en-US"/>
+        </w:rPr>
+        <w:br/>
+      </w:r>
+      <w:r>
+        <w:rPr>
+          <w:rFonts w:ascii="Times New Roman" w:eastAsia="Times New Roman" w:hAnsi="Times New Roman" w:cs="Times New Roman"/>
+          <w:sz w:val="24"/>
+          <w:szCs w:val="24"/>
+          <w:lang w:val="en-US"/>
+        </w:rPr>
+        <w:br/>
+      </w:r>
+      <w:r>
+        <w:rPr>
+          <w:rFonts w:ascii="Times New Roman" w:eastAsia="Times New Roman" w:hAnsi="Times New Roman" w:cs="Times New Roman"/>
+          <w:sz w:val="24"/>
+          <w:szCs w:val="24"/>
+          <w:lang w:val="en-US"/>
+        </w:rPr>
+        <w:br/>
+      </w:r>
+      <w:r>
+        <w:rPr>
+          <w:rFonts w:ascii="Times New Roman" w:eastAsia="Times New Roman" w:hAnsi="Times New Roman" w:cs="Times New Roman"/>
+          <w:sz w:val="24"/>
+          <w:szCs w:val="24"/>
+          <w:lang w:val="en-US"/>
+        </w:rPr>
+        <w:br/>
+      </w:r>
+      <w:r>
+        <w:rPr>
+          <w:rFonts w:ascii="Times New Roman" w:eastAsia="Times New Roman" w:hAnsi="Times New Roman" w:cs="Times New Roman"/>
+          <w:sz w:val="24"/>
+          <w:szCs w:val="24"/>
+          <w:lang w:val="en-US"/>
+        </w:rPr>
+        <w:br/>
+      </w:r>
+      <w:r>
+        <w:rPr>
+          <w:rFonts w:ascii="Times New Roman" w:eastAsia="Times New Roman" w:hAnsi="Times New Roman" w:cs="Times New Roman"/>
+          <w:sz w:val="24"/>
+          <w:szCs w:val="24"/>
+          <w:lang w:val="en-US"/>
+        </w:rPr>
+        <w:br/>
+      </w:r>
+      <w:r>
+        <w:rPr>
+          <w:rFonts w:ascii="Times New Roman" w:eastAsia="Times New Roman" w:hAnsi="Times New Roman" w:cs="Times New Roman"/>
+          <w:sz w:val="24"/>
+          <w:szCs w:val="24"/>
+          <w:lang w:val="en-US"/>
+        </w:rPr>
+        <w:br/>
+      </w:r>
+    </w:p>
     <w:sectPr>
       <w:pgSz w:w="12240" w:h="15840"/>
       <w:pgMar w:top="1440" w:right="1440" w:bottom="1440" w:left="1440" w:header="720" w:footer="720" w:gutter="0"/>
@@ -518,58 +1141,122 @@
 </w:document>
 </file>
 
-<file path=word/comments.xml><?xml version="1.0" encoding="utf-8"?>
-<w:comments xmlns:wpc="http://schemas.microsoft.com/office/word/2010/wordprocessingCanvas" xmlns:cx="http://schemas.microsoft.com/office/drawing/2014/chartex" xmlns:cx1="http://schemas.microsoft.com/office/drawing/2015/9/8/chartex" xmlns:cx2="http://schemas.microsoft.com/office/drawing/2015/10/21/chartex" xmlns:cx3="http://schemas.microsoft.com/office/drawing/2016/5/9/chartex" xmlns:cx4="http://schemas.microsoft.com/office/drawing/2016/5/10/chartex" xmlns:cx5="http://schemas.microsoft.com/office/drawing/2016/5/11/chartex" xmlns:cx6="http://schemas.microsoft.com/office/drawing/2016/5/12/chartex" xmlns:cx7="http://schemas.microsoft.com/office/drawing/2016/5/13/chartex" xmlns:cx8="http://schemas.microsoft.com/office/drawing/2016/5/14/chartex" xmlns:mc="http://schemas.openxmlformats.org/markup-compatibility/2006" xmlns:aink="http://schemas.microsoft.com/office/drawing/2016/ink" xmlns:am3d="http://schemas.microsoft.com/office/drawing/2017/model3d" xmlns:o="urn:schemas-microsoft-com:office:office" xmlns:r="http://schemas.openxmlformats.org/officeDocument/2006/relationships" xmlns:m="http://schemas.openxmlformats.org/officeDocument/2006/math" xmlns:v="urn:schemas-microsoft-com:vml" xmlns:wp14="http://schemas.microsoft.com/office/word/2010/wordprocessingDrawing" xmlns:wp="http://schemas.openxmlformats.org/drawingml/2006/wordprocessingDrawing" xmlns:w10="urn:schemas-microsoft-com:office:word" xmlns:w="http://schemas.openxmlformats.org/wordprocessingml/2006/main" xmlns:w14="http://schemas.microsoft.com/office/word/2010/wordml" xmlns:w15="http://schemas.microsoft.com/office/word/2012/wordml" xmlns:w16cid="http://schemas.microsoft.com/office/word/2016/wordml/cid" xmlns:w16se="http://schemas.microsoft.com/office/word/2015/wordml/symex" xmlns:wpg="http://schemas.microsoft.com/office/word/2010/wordprocessingGroup" xmlns:wpi="http://schemas.microsoft.com/office/word/2010/wordprocessingInk" xmlns:wne="http://schemas.microsoft.com/office/word/2006/wordml" xmlns:wps="http://schemas.microsoft.com/office/word/2010/wordprocessingShape" mc:Ignorable="w14 w15 w16se w16cid wp14">
-  <w:comment w:id="1" w:author="Fernanda Lowe" w:date="2019-05-14T00:18:00Z" w:initials="">
-    <w:p>
-      <w:pPr>
-        <w:widowControl w:val="0"/>
-        <w:pBdr>
-          <w:top w:val="nil"/>
-          <w:left w:val="nil"/>
-          <w:bottom w:val="nil"/>
-          <w:right w:val="nil"/>
-          <w:between w:val="nil"/>
-        </w:pBdr>
-        <w:spacing w:line="240" w:lineRule="auto"/>
-        <w:rPr>
-          <w:color w:val="000000"/>
-        </w:rPr>
-      </w:pPr>
-      <w:proofErr w:type="spellStart"/>
-      <w:r>
-        <w:rPr>
-          <w:color w:val="000000"/>
-        </w:rPr>
-        <w:t>Jupyter</w:t>
-      </w:r>
-      <w:proofErr w:type="spellEnd"/>
-      <w:r>
-        <w:rPr>
-          <w:color w:val="000000"/>
-        </w:rPr>
-        <w:t xml:space="preserve"> Notebook</w:t>
-      </w:r>
-    </w:p>
-  </w:comment>
-</w:comments>
-</file>
-
-<file path=word/commentsExtended.xml><?xml version="1.0" encoding="utf-8"?>
-<w15:commentsEx xmlns:wpc="http://schemas.microsoft.com/office/word/2010/wordprocessingCanvas" xmlns:cx="http://schemas.microsoft.com/office/drawing/2014/chartex" xmlns:cx1="http://schemas.microsoft.com/office/drawing/2015/9/8/chartex" xmlns:cx2="http://schemas.microsoft.com/office/drawing/2015/10/21/chartex" xmlns:cx3="http://schemas.microsoft.com/office/drawing/2016/5/9/chartex" xmlns:cx4="http://schemas.microsoft.com/office/drawing/2016/5/10/chartex" xmlns:cx5="http://schemas.microsoft.com/office/drawing/2016/5/11/chartex" xmlns:cx6="http://schemas.microsoft.com/office/drawing/2016/5/12/chartex" xmlns:cx7="http://schemas.microsoft.com/office/drawing/2016/5/13/chartex" xmlns:cx8="http://schemas.microsoft.com/office/drawing/2016/5/14/chartex" xmlns:mc="http://schemas.openxmlformats.org/markup-compatibility/2006" xmlns:aink="http://schemas.microsoft.com/office/drawing/2016/ink" xmlns:am3d="http://schemas.microsoft.com/office/drawing/2017/model3d" xmlns:o="urn:schemas-microsoft-com:office:office" xmlns:r="http://schemas.openxmlformats.org/officeDocument/2006/relationships" xmlns:m="http://schemas.openxmlformats.org/officeDocument/2006/math" xmlns:v="urn:schemas-microsoft-com:vml" xmlns:wp14="http://schemas.microsoft.com/office/word/2010/wordprocessingDrawing" xmlns:wp="http://schemas.openxmlformats.org/drawingml/2006/wordprocessingDrawing" xmlns:w10="urn:schemas-microsoft-com:office:word" xmlns:w="http://schemas.openxmlformats.org/wordprocessingml/2006/main" xmlns:w14="http://schemas.microsoft.com/office/word/2010/wordml" xmlns:w15="http://schemas.microsoft.com/office/word/2012/wordml" xmlns:w16cid="http://schemas.microsoft.com/office/word/2016/wordml/cid" xmlns:w16se="http://schemas.microsoft.com/office/word/2015/wordml/symex" xmlns:wpg="http://schemas.microsoft.com/office/word/2010/wordprocessingGroup" xmlns:wpi="http://schemas.microsoft.com/office/word/2010/wordprocessingInk" xmlns:wne="http://schemas.microsoft.com/office/word/2006/wordml" xmlns:wps="http://schemas.microsoft.com/office/word/2010/wordprocessingShape" mc:Ignorable="w14 w15 w16se w16cid wp14">
-  <w15:commentEx w15:paraId="0000003A" w15:done="0"/>
-</w15:commentsEx>
-</file>
-
-<file path=word/commentsIds.xml><?xml version="1.0" encoding="utf-8"?>
-<w16cid:commentsIds xmlns:wpc="http://schemas.microsoft.com/office/word/2010/wordprocessingCanvas" xmlns:cx="http://schemas.microsoft.com/office/drawing/2014/chartex" xmlns:cx1="http://schemas.microsoft.com/office/drawing/2015/9/8/chartex" xmlns:cx2="http://schemas.microsoft.com/office/drawing/2015/10/21/chartex" xmlns:cx3="http://schemas.microsoft.com/office/drawing/2016/5/9/chartex" xmlns:cx4="http://schemas.microsoft.com/office/drawing/2016/5/10/chartex" xmlns:cx5="http://schemas.microsoft.com/office/drawing/2016/5/11/chartex" xmlns:cx6="http://schemas.microsoft.com/office/drawing/2016/5/12/chartex" xmlns:cx7="http://schemas.microsoft.com/office/drawing/2016/5/13/chartex" xmlns:cx8="http://schemas.microsoft.com/office/drawing/2016/5/14/chartex" xmlns:mc="http://schemas.openxmlformats.org/markup-compatibility/2006" xmlns:aink="http://schemas.microsoft.com/office/drawing/2016/ink" xmlns:am3d="http://schemas.microsoft.com/office/drawing/2017/model3d" xmlns:o="urn:schemas-microsoft-com:office:office" xmlns:r="http://schemas.openxmlformats.org/officeDocument/2006/relationships" xmlns:m="http://schemas.openxmlformats.org/officeDocument/2006/math" xmlns:v="urn:schemas-microsoft-com:vml" xmlns:wp14="http://schemas.microsoft.com/office/word/2010/wordprocessingDrawing" xmlns:wp="http://schemas.openxmlformats.org/drawingml/2006/wordprocessingDrawing" xmlns:w10="urn:schemas-microsoft-com:office:word" xmlns:w="http://schemas.openxmlformats.org/wordprocessingml/2006/main" xmlns:w14="http://schemas.microsoft.com/office/word/2010/wordml" xmlns:w15="http://schemas.microsoft.com/office/word/2012/wordml" xmlns:w16cid="http://schemas.microsoft.com/office/word/2016/wordml/cid" xmlns:w16se="http://schemas.microsoft.com/office/word/2015/wordml/symex" xmlns:wpg="http://schemas.microsoft.com/office/word/2010/wordprocessingGroup" xmlns:wpi="http://schemas.microsoft.com/office/word/2010/wordprocessingInk" xmlns:wne="http://schemas.microsoft.com/office/word/2006/wordml" xmlns:wps="http://schemas.microsoft.com/office/word/2010/wordprocessingShape" mc:Ignorable="w14 w15 w16se w16cid wp14">
-  <w16cid:commentId w16cid:paraId="0000003A" w16cid:durableId="208441DC"/>
-</w16cid:commentsIds>
-</file>
-
 <file path=word/numbering.xml><?xml version="1.0" encoding="utf-8"?>
 <w:numbering xmlns:wpc="http://schemas.microsoft.com/office/word/2010/wordprocessingCanvas" xmlns:cx="http://schemas.microsoft.com/office/drawing/2014/chartex" xmlns:cx1="http://schemas.microsoft.com/office/drawing/2015/9/8/chartex" xmlns:cx2="http://schemas.microsoft.com/office/drawing/2015/10/21/chartex" xmlns:cx3="http://schemas.microsoft.com/office/drawing/2016/5/9/chartex" xmlns:cx4="http://schemas.microsoft.com/office/drawing/2016/5/10/chartex" xmlns:cx5="http://schemas.microsoft.com/office/drawing/2016/5/11/chartex" xmlns:cx6="http://schemas.microsoft.com/office/drawing/2016/5/12/chartex" xmlns:cx7="http://schemas.microsoft.com/office/drawing/2016/5/13/chartex" xmlns:cx8="http://schemas.microsoft.com/office/drawing/2016/5/14/chartex" xmlns:mc="http://schemas.openxmlformats.org/markup-compatibility/2006" xmlns:aink="http://schemas.microsoft.com/office/drawing/2016/ink" xmlns:am3d="http://schemas.microsoft.com/office/drawing/2017/model3d" xmlns:o="urn:schemas-microsoft-com:office:office" xmlns:r="http://schemas.openxmlformats.org/officeDocument/2006/relationships" xmlns:m="http://schemas.openxmlformats.org/officeDocument/2006/math" xmlns:v="urn:schemas-microsoft-com:vml" xmlns:wp14="http://schemas.microsoft.com/office/word/2010/wordprocessingDrawing" xmlns:wp="http://schemas.openxmlformats.org/drawingml/2006/wordprocessingDrawing" xmlns:w10="urn:schemas-microsoft-com:office:word" xmlns:w="http://schemas.openxmlformats.org/wordprocessingml/2006/main" xmlns:w14="http://schemas.microsoft.com/office/word/2010/wordml" xmlns:w15="http://schemas.microsoft.com/office/word/2012/wordml" xmlns:w16cid="http://schemas.microsoft.com/office/word/2016/wordml/cid" xmlns:w16se="http://schemas.microsoft.com/office/word/2015/wordml/symex" xmlns:wpg="http://schemas.microsoft.com/office/word/2010/wordprocessingGroup" xmlns:wpi="http://schemas.microsoft.com/office/word/2010/wordprocessingInk" xmlns:wne="http://schemas.microsoft.com/office/word/2006/wordml" xmlns:wps="http://schemas.microsoft.com/office/word/2010/wordprocessingShape" mc:Ignorable="w14 w15 w16se w16cid wp14">
   <w:abstractNum w:abstractNumId="0" w15:restartNumberingAfterBreak="0">
+    <w:nsid w:val="0B707044"/>
+    <w:multiLevelType w:val="multilevel"/>
+    <w:tmpl w:val="869C9CC0"/>
+    <w:lvl w:ilvl="0">
+      <w:start w:val="1"/>
+      <w:numFmt w:val="decimal"/>
+      <w:lvlText w:val="%1."/>
+      <w:lvlJc w:val="left"/>
+      <w:pPr>
+        <w:tabs>
+          <w:tab w:val="num" w:pos="720"/>
+        </w:tabs>
+        <w:ind w:left="720" w:hanging="360"/>
+      </w:pPr>
+    </w:lvl>
+    <w:lvl w:ilvl="1" w:tentative="1">
+      <w:start w:val="1"/>
+      <w:numFmt w:val="decimal"/>
+      <w:lvlText w:val="%2."/>
+      <w:lvlJc w:val="left"/>
+      <w:pPr>
+        <w:tabs>
+          <w:tab w:val="num" w:pos="1440"/>
+        </w:tabs>
+        <w:ind w:left="1440" w:hanging="360"/>
+      </w:pPr>
+    </w:lvl>
+    <w:lvl w:ilvl="2" w:tentative="1">
+      <w:start w:val="1"/>
+      <w:numFmt w:val="decimal"/>
+      <w:lvlText w:val="%3."/>
+      <w:lvlJc w:val="left"/>
+      <w:pPr>
+        <w:tabs>
+          <w:tab w:val="num" w:pos="2160"/>
+        </w:tabs>
+        <w:ind w:left="2160" w:hanging="360"/>
+      </w:pPr>
+    </w:lvl>
+    <w:lvl w:ilvl="3" w:tentative="1">
+      <w:start w:val="1"/>
+      <w:numFmt w:val="decimal"/>
+      <w:lvlText w:val="%4."/>
+      <w:lvlJc w:val="left"/>
+      <w:pPr>
+        <w:tabs>
+          <w:tab w:val="num" w:pos="2880"/>
+        </w:tabs>
+        <w:ind w:left="2880" w:hanging="360"/>
+      </w:pPr>
+    </w:lvl>
+    <w:lvl w:ilvl="4" w:tentative="1">
+      <w:start w:val="1"/>
+      <w:numFmt w:val="decimal"/>
+      <w:lvlText w:val="%5."/>
+      <w:lvlJc w:val="left"/>
+      <w:pPr>
+        <w:tabs>
+          <w:tab w:val="num" w:pos="3600"/>
+        </w:tabs>
+        <w:ind w:left="3600" w:hanging="360"/>
+      </w:pPr>
+    </w:lvl>
+    <w:lvl w:ilvl="5" w:tentative="1">
+      <w:start w:val="1"/>
+      <w:numFmt w:val="decimal"/>
+      <w:lvlText w:val="%6."/>
+      <w:lvlJc w:val="left"/>
+      <w:pPr>
+        <w:tabs>
+          <w:tab w:val="num" w:pos="4320"/>
+        </w:tabs>
+        <w:ind w:left="4320" w:hanging="360"/>
+      </w:pPr>
+    </w:lvl>
+    <w:lvl w:ilvl="6" w:tentative="1">
+      <w:start w:val="1"/>
+      <w:numFmt w:val="decimal"/>
+      <w:lvlText w:val="%7."/>
+      <w:lvlJc w:val="left"/>
+      <w:pPr>
+        <w:tabs>
+          <w:tab w:val="num" w:pos="5040"/>
+        </w:tabs>
+        <w:ind w:left="5040" w:hanging="360"/>
+      </w:pPr>
+    </w:lvl>
+    <w:lvl w:ilvl="7" w:tentative="1">
+      <w:start w:val="1"/>
+      <w:numFmt w:val="decimal"/>
+      <w:lvlText w:val="%8."/>
+      <w:lvlJc w:val="left"/>
+      <w:pPr>
+        <w:tabs>
+          <w:tab w:val="num" w:pos="5760"/>
+        </w:tabs>
+        <w:ind w:left="5760" w:hanging="360"/>
+      </w:pPr>
+    </w:lvl>
+    <w:lvl w:ilvl="8" w:tentative="1">
+      <w:start w:val="1"/>
+      <w:numFmt w:val="decimal"/>
+      <w:lvlText w:val="%9."/>
+      <w:lvlJc w:val="left"/>
+      <w:pPr>
+        <w:tabs>
+          <w:tab w:val="num" w:pos="6480"/>
+        </w:tabs>
+        <w:ind w:left="6480" w:hanging="360"/>
+      </w:pPr>
+    </w:lvl>
+  </w:abstractNum>
+  <w:abstractNum w:abstractNumId="1" w15:restartNumberingAfterBreak="0">
     <w:nsid w:val="17BB1140"/>
     <w:multiLevelType w:val="multilevel"/>
     <w:tmpl w:val="C97E7A68"/>
@@ -683,6 +1370,9 @@
     </w:lvl>
   </w:abstractNum>
   <w:num w:numId="1">
+    <w:abstractNumId w:val="1"/>
+  </w:num>
+  <w:num w:numId="2">
     <w:abstractNumId w:val="0"/>
   </w:num>
 </w:numbering>
@@ -1327,6 +2017,35 @@
       <w:szCs w:val="18"/>
     </w:rPr>
   </w:style>
+  <w:style w:type="paragraph" w:styleId="NormalWeb">
+    <w:name w:val="Normal (Web)"/>
+    <w:basedOn w:val="Normal"/>
+    <w:uiPriority w:val="99"/>
+    <w:semiHidden/>
+    <w:unhideWhenUsed/>
+    <w:rsid w:val="00F73C19"/>
+    <w:pPr>
+      <w:spacing w:before="100" w:beforeAutospacing="1" w:after="100" w:afterAutospacing="1" w:line="240" w:lineRule="auto"/>
+    </w:pPr>
+    <w:rPr>
+      <w:rFonts w:ascii="Times New Roman" w:eastAsia="Times New Roman" w:hAnsi="Times New Roman" w:cs="Times New Roman"/>
+      <w:sz w:val="24"/>
+      <w:szCs w:val="24"/>
+      <w:lang w:val="en-US"/>
+    </w:rPr>
+  </w:style>
+  <w:style w:type="character" w:styleId="Hyperlink">
+    <w:name w:val="Hyperlink"/>
+    <w:basedOn w:val="DefaultParagraphFont"/>
+    <w:uiPriority w:val="99"/>
+    <w:semiHidden/>
+    <w:unhideWhenUsed/>
+    <w:rsid w:val="00F73C19"/>
+    <w:rPr>
+      <w:color w:val="0000FF"/>
+      <w:u w:val="single"/>
+    </w:rPr>
+  </w:style>
 </w:styles>
 </file>
 
